--- a/docs/content/test2-practice.docx
+++ b/docs/content/test2-practice.docx
@@ -7,7 +7,13 @@
         <w:pStyle w:val="Title"/>
       </w:pPr>
       <w:r>
-        <w:t xml:space="preserve">Extra</w:t>
+        <w:t xml:space="preserve">Test</w:t>
+      </w:r>
+      <w:r>
+        <w:t xml:space="preserve"> </w:t>
+      </w:r>
+      <w:r>
+        <w:t xml:space="preserve">2</w:t>
       </w:r>
       <w:r>
         <w:t xml:space="preserve"> </w:t>
@@ -92,17 +98,59 @@
         <w:t xml:space="preserve">STAT218</w:t>
       </w:r>
     </w:p>
-    <w:bookmarkStart w:id="20" w:name="test-information"/>
+    <w:bookmarkStart w:id="20" w:name="test-2-information"/>
     <w:p>
       <w:pPr>
         <w:pStyle w:val="Heading3"/>
       </w:pPr>
       <w:r>
-        <w:t xml:space="preserve">Test information</w:t>
+        <w:t xml:space="preserve">Test 2 information</w:t>
+      </w:r>
+    </w:p>
+    <w:p>
+      <w:pPr>
+        <w:pStyle w:val="FirstParagraph"/>
+      </w:pPr>
+      <w:r>
+        <w:t xml:space="preserve">The test will comprise four problems focused on point estimation, interval estimation, and hypothesis tests for means (learning outcomes L4-L5). Each problem will have multiple parts, some of which may require skills from earlier (especially summary statistics and statistical graphics).</w:t>
+      </w:r>
+    </w:p>
+    <w:p>
+      <w:pPr>
+        <w:pStyle w:val="BodyText"/>
+      </w:pPr>
+      <w:r>
+        <w:t xml:space="preserve">You will have 48 hours to complete the test; a Posit cloud project will be provided with comment outlines to help you organize your calculations. You’ll submit your work via an online form, and will be expected to also upload your R script from your Posit cloud project.</w:t>
+      </w:r>
+    </w:p>
+    <w:p>
+      <w:pPr>
+        <w:pStyle w:val="BodyText"/>
+      </w:pPr>
+      <w:r>
+        <w:t xml:space="preserve">The problems below are intended to help you practice the skills and concepts that will be assessed in the test. An expandable</w:t>
+      </w:r>
+      <w:r>
+        <w:t xml:space="preserve"> </w:t>
+      </w:r>
+      <w:r>
+        <w:t xml:space="preserve">“</w:t>
+      </w:r>
+      <w:r>
+        <w:t xml:space="preserve">solution</w:t>
+      </w:r>
+      <w:r>
+        <w:t xml:space="preserve">”</w:t>
+      </w:r>
+      <w:r>
+        <w:t xml:space="preserve"> </w:t>
+      </w:r>
+      <w:r>
+        <w:t xml:space="preserve">is provided below each prompt that shows the calculations needed to answer the prompts; of course, resolving the problems satisfactorily also requires interpreting results accurately. You’re encouraged to ask about interpretations in class.</w:t>
       </w:r>
     </w:p>
     <w:bookmarkEnd w:id="20"/>
-    <w:bookmarkStart w:id="30" w:name="practice-problems"/>
+    <w:bookmarkStart w:id="21" w:name="practice-problems"/>
     <w:p>
       <w:pPr>
         <w:pStyle w:val="Heading3"/>
@@ -119,7 +167,7 @@
         </w:numPr>
       </w:pPr>
       <w:r>
-        <w:t xml:space="preserve">The</w:t>
+        <w:t xml:space="preserve">[L3, L4] The</w:t>
       </w:r>
       <w:r>
         <w:t xml:space="preserve"> </w:t>
@@ -332,58 +380,12 @@
         </w:rPr>
         <w:t xml:space="preserve">)</w:t>
       </w:r>
-    </w:p>
-    <w:p>
-      <w:pPr>
-        <w:pStyle w:val="FirstParagraph"/>
-      </w:pPr>
-      <w:r>
-        <w:drawing>
-          <wp:inline>
-            <wp:extent cx="5334000" cy="4267200"/>
-            <wp:effectExtent b="0" l="0" r="0" t="0"/>
-            <wp:docPr descr="" title="" id="22" name="Picture"/>
-            <a:graphic>
-              <a:graphicData uri="http://schemas.openxmlformats.org/drawingml/2006/picture">
-                <pic:pic>
-                  <pic:nvPicPr>
-                    <pic:cNvPr descr="test2-practice_files/figure-docx/problem%201-1.png" id="23" name="Picture"/>
-                    <pic:cNvPicPr>
-                      <a:picLocks noChangeArrowheads="1" noChangeAspect="1"/>
-                    </pic:cNvPicPr>
-                  </pic:nvPicPr>
-                  <pic:blipFill>
-                    <a:blip r:embed="rId21"/>
-                    <a:stretch>
-                      <a:fillRect/>
-                    </a:stretch>
-                  </pic:blipFill>
-                  <pic:spPr bwMode="auto">
-                    <a:xfrm>
-                      <a:off x="0" y="0"/>
-                      <a:ext cx="5334000" cy="4267200"/>
-                    </a:xfrm>
-                    <a:prstGeom prst="rect">
-                      <a:avLst/>
-                    </a:prstGeom>
-                    <a:noFill/>
-                    <a:ln w="9525">
-                      <a:noFill/>
-                      <a:headEnd/>
-                      <a:tailEnd/>
-                    </a:ln>
-                  </pic:spPr>
-                </pic:pic>
-              </a:graphicData>
-            </a:graphic>
-          </wp:inline>
-        </w:drawing>
-      </w:r>
-    </w:p>
-    <w:p>
-      <w:pPr>
-        <w:pStyle w:val="SourceCode"/>
-      </w:pPr>
+      <w:r>
+        <w:br/>
+      </w:r>
+      <w:r>
+        <w:br/>
+      </w:r>
       <w:r>
         <w:rPr>
           <w:rStyle w:val="CommentTok"/>
@@ -416,35 +418,6 @@
           <w:rStyle w:val="NormalTok"/>
         </w:rPr>
         <w:t xml:space="preserve">conf.int</w:t>
-      </w:r>
-    </w:p>
-    <w:p>
-      <w:pPr>
-        <w:pStyle w:val="SourceCode"/>
-      </w:pPr>
-      <w:r>
-        <w:rPr>
-          <w:rStyle w:val="VerbatimChar"/>
-        </w:rPr>
-        <w:t xml:space="preserve">[1]  7687.079 10389.721</w:t>
-      </w:r>
-      <w:r>
-        <w:br/>
-      </w:r>
-      <w:r>
-        <w:rPr>
-          <w:rStyle w:val="VerbatimChar"/>
-        </w:rPr>
-        <w:t xml:space="preserve">attr(,"conf.level")</w:t>
-      </w:r>
-      <w:r>
-        <w:br/>
-      </w:r>
-      <w:r>
-        <w:rPr>
-          <w:rStyle w:val="VerbatimChar"/>
-        </w:rPr>
-        <w:t xml:space="preserve">[1] 0.95</w:t>
       </w:r>
     </w:p>
     <w:p>
@@ -455,7 +428,7 @@
         </w:numPr>
       </w:pPr>
       <w:r>
-        <w:t xml:space="preserve">[challenge problem] Cancer rates and sunspot activity. The dataset</w:t>
+        <w:t xml:space="preserve">[L3, L4, L5] The dataset</w:t>
       </w:r>
       <w:r>
         <w:t xml:space="preserve"> </w:t>
@@ -606,9 +579,27 @@
       </w:r>
       <w:r>
         <w:rPr>
+          <w:rStyle w:val="NormalTok"/>
+        </w:rPr>
+        <w:t xml:space="preserve">cancer </w:t>
+      </w:r>
+      <w:r>
+        <w:rPr>
+          <w:rStyle w:val="OtherTok"/>
+        </w:rPr>
+        <w:t xml:space="preserve">&lt;-</w:t>
+      </w:r>
+      <w:r>
+        <w:rPr>
+          <w:rStyle w:val="NormalTok"/>
+        </w:rPr>
+        <w:t xml:space="preserve"> </w:t>
+      </w:r>
+      <w:r>
+        <w:rPr>
           <w:rStyle w:val="FunctionTok"/>
         </w:rPr>
-        <w:t xml:space="preserve">load</w:t>
+        <w:t xml:space="preserve">read_csv</w:t>
       </w:r>
       <w:r>
         <w:rPr>
@@ -620,7 +611,7 @@
         <w:rPr>
           <w:rStyle w:val="StringTok"/>
         </w:rPr>
-        <w:t xml:space="preserve">'data/cancer.RData'</w:t>
+        <w:t xml:space="preserve">'data/cancer.csv'</w:t>
       </w:r>
       <w:r>
         <w:rPr>
@@ -667,22 +658,9 @@
         </w:rPr>
         <w:t xml:space="preserve">delta)</w:t>
       </w:r>
-    </w:p>
-    <w:p>
-      <w:pPr>
-        <w:pStyle w:val="SourceCode"/>
-      </w:pPr>
-      <w:r>
-        <w:rPr>
-          <w:rStyle w:val="VerbatimChar"/>
-        </w:rPr>
-        <w:t xml:space="preserve">[1] 0.1176471</w:t>
-      </w:r>
-    </w:p>
-    <w:p>
-      <w:pPr>
-        <w:pStyle w:val="SourceCode"/>
-      </w:pPr>
+      <w:r>
+        <w:br/>
+      </w:r>
       <w:r>
         <w:rPr>
           <w:rStyle w:val="FunctionTok"/>
@@ -737,22 +715,12 @@
         </w:rPr>
         <w:t xml:space="preserve">(cancer))</w:t>
       </w:r>
-    </w:p>
-    <w:p>
-      <w:pPr>
-        <w:pStyle w:val="SourceCode"/>
-      </w:pPr>
-      <w:r>
-        <w:rPr>
-          <w:rStyle w:val="VerbatimChar"/>
-        </w:rPr>
-        <w:t xml:space="preserve">[1] 0.1944186</w:t>
-      </w:r>
-    </w:p>
-    <w:p>
-      <w:pPr>
-        <w:pStyle w:val="SourceCode"/>
-      </w:pPr>
+      <w:r>
+        <w:br/>
+      </w:r>
+      <w:r>
+        <w:br/>
+      </w:r>
       <w:r>
         <w:rPr>
           <w:rStyle w:val="CommentTok"/>
@@ -858,100 +826,12 @@
         </w:rPr>
         <w:t xml:space="preserve">)</w:t>
       </w:r>
-    </w:p>
-    <w:p>
-      <w:pPr>
-        <w:pStyle w:val="SourceCode"/>
-      </w:pPr>
-      <w:r>
-        <w:br/>
-      </w:r>
-      <w:r>
-        <w:rPr>
-          <w:rStyle w:val="VerbatimChar"/>
-        </w:rPr>
-        <w:t xml:space="preserve">    One Sample t-test</w:t>
-      </w:r>
-      <w:r>
-        <w:br/>
-      </w:r>
-      <w:r>
-        <w:br/>
-      </w:r>
-      <w:r>
-        <w:rPr>
-          <w:rStyle w:val="VerbatimChar"/>
-        </w:rPr>
-        <w:t xml:space="preserve">data:  cancer$delta</w:t>
-      </w:r>
-      <w:r>
-        <w:br/>
-      </w:r>
-      <w:r>
-        <w:rPr>
-          <w:rStyle w:val="VerbatimChar"/>
-        </w:rPr>
-        <w:t xml:space="preserve">t = 1.7642, df = 33, p-value = 0.04348</w:t>
-      </w:r>
-      <w:r>
-        <w:br/>
-      </w:r>
-      <w:r>
-        <w:rPr>
-          <w:rStyle w:val="VerbatimChar"/>
-        </w:rPr>
-        <w:t xml:space="preserve">alternative hypothesis: true mean is greater than 0</w:t>
-      </w:r>
-      <w:r>
-        <w:br/>
-      </w:r>
-      <w:r>
-        <w:rPr>
-          <w:rStyle w:val="VerbatimChar"/>
-        </w:rPr>
-        <w:t xml:space="preserve">95 percent confidence interval:</w:t>
-      </w:r>
-      <w:r>
-        <w:br/>
-      </w:r>
-      <w:r>
-        <w:rPr>
-          <w:rStyle w:val="VerbatimChar"/>
-        </w:rPr>
-        <w:t xml:space="preserve"> 0.004791988         Inf</w:t>
-      </w:r>
-      <w:r>
-        <w:br/>
-      </w:r>
-      <w:r>
-        <w:rPr>
-          <w:rStyle w:val="VerbatimChar"/>
-        </w:rPr>
-        <w:t xml:space="preserve">sample estimates:</w:t>
-      </w:r>
-      <w:r>
-        <w:br/>
-      </w:r>
-      <w:r>
-        <w:rPr>
-          <w:rStyle w:val="VerbatimChar"/>
-        </w:rPr>
-        <w:t xml:space="preserve">mean of x </w:t>
-      </w:r>
-      <w:r>
-        <w:br/>
-      </w:r>
-      <w:r>
-        <w:rPr>
-          <w:rStyle w:val="VerbatimChar"/>
-        </w:rPr>
-        <w:t xml:space="preserve">0.1176471 </w:t>
-      </w:r>
-    </w:p>
-    <w:p>
-      <w:pPr>
-        <w:pStyle w:val="SourceCode"/>
-      </w:pPr>
+      <w:r>
+        <w:br/>
+      </w:r>
+      <w:r>
+        <w:br/>
+      </w:r>
       <w:r>
         <w:rPr>
           <w:rStyle w:val="CommentTok"/>
@@ -1021,58 +901,12 @@
         </w:rPr>
         <w:t xml:space="preserve">)</w:t>
       </w:r>
-    </w:p>
-    <w:p>
-      <w:pPr>
-        <w:pStyle w:val="FirstParagraph"/>
-      </w:pPr>
-      <w:r>
-        <w:drawing>
-          <wp:inline>
-            <wp:extent cx="5334000" cy="4267200"/>
-            <wp:effectExtent b="0" l="0" r="0" t="0"/>
-            <wp:docPr descr="" title="" id="25" name="Picture"/>
-            <a:graphic>
-              <a:graphicData uri="http://schemas.openxmlformats.org/drawingml/2006/picture">
-                <pic:pic>
-                  <pic:nvPicPr>
-                    <pic:cNvPr descr="test2-practice_files/figure-docx/problem%202-1.png" id="26" name="Picture"/>
-                    <pic:cNvPicPr>
-                      <a:picLocks noChangeArrowheads="1" noChangeAspect="1"/>
-                    </pic:cNvPicPr>
-                  </pic:nvPicPr>
-                  <pic:blipFill>
-                    <a:blip r:embed="rId24"/>
-                    <a:stretch>
-                      <a:fillRect/>
-                    </a:stretch>
-                  </pic:blipFill>
-                  <pic:spPr bwMode="auto">
-                    <a:xfrm>
-                      <a:off x="0" y="0"/>
-                      <a:ext cx="5334000" cy="4267200"/>
-                    </a:xfrm>
-                    <a:prstGeom prst="rect">
-                      <a:avLst/>
-                    </a:prstGeom>
-                    <a:noFill/>
-                    <a:ln w="9525">
-                      <a:noFill/>
-                      <a:headEnd/>
-                      <a:tailEnd/>
-                    </a:ln>
-                  </pic:spPr>
-                </pic:pic>
-              </a:graphicData>
-            </a:graphic>
-          </wp:inline>
-        </w:drawing>
-      </w:r>
-    </w:p>
-    <w:p>
-      <w:pPr>
-        <w:pStyle w:val="SourceCode"/>
-      </w:pPr>
+      <w:r>
+        <w:br/>
+      </w:r>
+      <w:r>
+        <w:br/>
+      </w:r>
       <w:r>
         <w:rPr>
           <w:rStyle w:val="CommentTok"/>
@@ -1130,58 +964,12 @@
         </w:rPr>
         <w:t xml:space="preserve"> T)</w:t>
       </w:r>
-    </w:p>
-    <w:p>
-      <w:pPr>
-        <w:pStyle w:val="FirstParagraph"/>
-      </w:pPr>
-      <w:r>
-        <w:drawing>
-          <wp:inline>
-            <wp:extent cx="5334000" cy="4267200"/>
-            <wp:effectExtent b="0" l="0" r="0" t="0"/>
-            <wp:docPr descr="" title="" id="28" name="Picture"/>
-            <a:graphic>
-              <a:graphicData uri="http://schemas.openxmlformats.org/drawingml/2006/picture">
-                <pic:pic>
-                  <pic:nvPicPr>
-                    <pic:cNvPr descr="test2-practice_files/figure-docx/problem%202-2.png" id="29" name="Picture"/>
-                    <pic:cNvPicPr>
-                      <a:picLocks noChangeArrowheads="1" noChangeAspect="1"/>
-                    </pic:cNvPicPr>
-                  </pic:nvPicPr>
-                  <pic:blipFill>
-                    <a:blip r:embed="rId27"/>
-                    <a:stretch>
-                      <a:fillRect/>
-                    </a:stretch>
-                  </pic:blipFill>
-                  <pic:spPr bwMode="auto">
-                    <a:xfrm>
-                      <a:off x="0" y="0"/>
-                      <a:ext cx="5334000" cy="4267200"/>
-                    </a:xfrm>
-                    <a:prstGeom prst="rect">
-                      <a:avLst/>
-                    </a:prstGeom>
-                    <a:noFill/>
-                    <a:ln w="9525">
-                      <a:noFill/>
-                      <a:headEnd/>
-                      <a:tailEnd/>
-                    </a:ln>
-                  </pic:spPr>
-                </pic:pic>
-              </a:graphicData>
-            </a:graphic>
-          </wp:inline>
-        </w:drawing>
-      </w:r>
-    </w:p>
-    <w:p>
-      <w:pPr>
-        <w:pStyle w:val="SourceCode"/>
-      </w:pPr>
+      <w:r>
+        <w:br/>
+      </w:r>
+      <w:r>
+        <w:br/>
+      </w:r>
       <w:r>
         <w:rPr>
           <w:rStyle w:val="CommentTok"/>
@@ -1274,95 +1062,6 @@
           <w:rStyle w:val="NormalTok"/>
         </w:rPr>
         <w:t xml:space="preserve">)</w:t>
-      </w:r>
-    </w:p>
-    <w:p>
-      <w:pPr>
-        <w:pStyle w:val="SourceCode"/>
-      </w:pPr>
-      <w:r>
-        <w:br/>
-      </w:r>
-      <w:r>
-        <w:rPr>
-          <w:rStyle w:val="VerbatimChar"/>
-        </w:rPr>
-        <w:t xml:space="preserve">    Welch Two Sample t-test</w:t>
-      </w:r>
-      <w:r>
-        <w:br/>
-      </w:r>
-      <w:r>
-        <w:br/>
-      </w:r>
-      <w:r>
-        <w:rPr>
-          <w:rStyle w:val="VerbatimChar"/>
-        </w:rPr>
-        <w:t xml:space="preserve">data:  delta by sunspot</w:t>
-      </w:r>
-      <w:r>
-        <w:br/>
-      </w:r>
-      <w:r>
-        <w:rPr>
-          <w:rStyle w:val="VerbatimChar"/>
-        </w:rPr>
-        <w:t xml:space="preserve">t = 0.57547, df = 31.997, p-value = 0.2845</w:t>
-      </w:r>
-      <w:r>
-        <w:br/>
-      </w:r>
-      <w:r>
-        <w:rPr>
-          <w:rStyle w:val="VerbatimChar"/>
-        </w:rPr>
-        <w:t xml:space="preserve">alternative hypothesis: true difference in means between group High and group Low is greater than 0</w:t>
-      </w:r>
-      <w:r>
-        <w:br/>
-      </w:r>
-      <w:r>
-        <w:rPr>
-          <w:rStyle w:val="VerbatimChar"/>
-        </w:rPr>
-        <w:t xml:space="preserve">95 percent confidence interval:</w:t>
-      </w:r>
-      <w:r>
-        <w:br/>
-      </w:r>
-      <w:r>
-        <w:rPr>
-          <w:rStyle w:val="VerbatimChar"/>
-        </w:rPr>
-        <w:t xml:space="preserve"> -0.1472952        Inf</w:t>
-      </w:r>
-      <w:r>
-        <w:br/>
-      </w:r>
-      <w:r>
-        <w:rPr>
-          <w:rStyle w:val="VerbatimChar"/>
-        </w:rPr>
-        <w:t xml:space="preserve">sample estimates:</w:t>
-      </w:r>
-      <w:r>
-        <w:br/>
-      </w:r>
-      <w:r>
-        <w:rPr>
-          <w:rStyle w:val="VerbatimChar"/>
-        </w:rPr>
-        <w:t xml:space="preserve">mean in group High  mean in group Low </w:t>
-      </w:r>
-      <w:r>
-        <w:br/>
-      </w:r>
-      <w:r>
-        <w:rPr>
-          <w:rStyle w:val="VerbatimChar"/>
-        </w:rPr>
-        <w:t xml:space="preserve">        0.16000000         0.08421053 </w:t>
       </w:r>
     </w:p>
     <w:p>
@@ -1371,10 +1070,9 @@
           <w:ilvl w:val="0"/>
           <w:numId w:val="1005"/>
         </w:numPr>
-        <w:pStyle w:val="Compact"/>
-      </w:pPr>
-      <w:r>
-        <w:t xml:space="preserve">[L5] Physiological indicators of schizophrenia. The dataset</w:t>
+      </w:pPr>
+      <w:r>
+        <w:t xml:space="preserve">[L4, L5] Studies have provided evidence that the hippocampus is smaller in schizophrenic patients on average. The dataset</w:t>
       </w:r>
       <w:r>
         <w:t xml:space="preserve"> </w:t>
@@ -1383,39 +1081,344 @@
         <w:rPr>
           <w:rStyle w:val="VerbatimChar"/>
         </w:rPr>
-        <w:t xml:space="preserve">Sleuth3::case0202</w:t>
-      </w:r>
-      <w:r>
-        <w:t xml:space="preserve"> </w:t>
-      </w:r>
-      <w:r>
-        <w:t xml:space="preserve">contains data on volumes of the left hippocampus in cubic centimeters for 15 pairs of monozygotic twins; one twin in each pair was schizophrenic and the other was not.</w:t>
+        <w:t xml:space="preserve">hippocampus</w:t>
+      </w:r>
+      <w:r>
+        <w:t xml:space="preserve"> </w:t>
+      </w:r>
+      <w:r>
+        <w:t xml:space="preserve">contains data on volumes of the left hippocampus in cubic centimeters for 15 pairs of monozygotic twins; one twin in each pair was affected by schizophrenia and the other was not.</w:t>
       </w:r>
     </w:p>
     <w:p>
       <w:pPr>
-        <w:pStyle w:val="FirstParagraph"/>
-      </w:pPr>
-      <w:r>
-        <w:t xml:space="preserve">Tuberculuosis and survival in guinea pigs. The dataset</w:t>
-      </w:r>
-      <w:r>
-        <w:t xml:space="preserve"> </w:t>
-      </w:r>
-      <w:r>
-        <w:rPr>
-          <w:rStyle w:val="VerbatimChar"/>
-        </w:rPr>
-        <w:t xml:space="preserve">tubercle</w:t>
-      </w:r>
-      <w:r>
-        <w:t xml:space="preserve"> </w:t>
-      </w:r>
-      <w:r>
-        <w:t xml:space="preserve">contains survival times in days of guinea pigs that were randomly assigned to receive a dose of tubercle bacilli, the bacterial pathogen that causes tuberculosis, or to a control group.</w:t>
+        <w:numPr>
+          <w:ilvl w:val="1"/>
+          <w:numId w:val="1006"/>
+        </w:numPr>
+        <w:pStyle w:val="Compact"/>
+      </w:pPr>
+      <w:r>
+        <w:t xml:space="preserve">[L5] Compute the pairwise differences in hippocampal volume by twin pair and inspect the distribution. Do assumptions for inference using the</w:t>
+      </w:r>
+      <w:r>
+        <w:t xml:space="preserve"> </w:t>
+      </w:r>
+      <m:oMath>
+        <m:r>
+          <m:t>t</m:t>
+        </m:r>
+      </m:oMath>
+      <w:r>
+        <w:t xml:space="preserve"> </w:t>
+      </w:r>
+      <w:r>
+        <w:t xml:space="preserve">model seem plausible?</w:t>
       </w:r>
     </w:p>
-    <w:bookmarkEnd w:id="30"/>
+    <w:p>
+      <w:pPr>
+        <w:numPr>
+          <w:ilvl w:val="1"/>
+          <w:numId w:val="1006"/>
+        </w:numPr>
+        <w:pStyle w:val="Compact"/>
+      </w:pPr>
+      <w:r>
+        <w:t xml:space="preserve">[L5] Formulate a hypothesis to test whether hippocampal volume is smaller among the affected twin on average. Write the hypotheses in notation.</w:t>
+      </w:r>
+    </w:p>
+    <w:p>
+      <w:pPr>
+        <w:numPr>
+          <w:ilvl w:val="1"/>
+          <w:numId w:val="1006"/>
+        </w:numPr>
+        <w:pStyle w:val="Compact"/>
+      </w:pPr>
+      <w:r>
+        <w:t xml:space="preserve">[L4, L5] Carry out the test in (b) at the 1% significance level. Report your test result along with a corresponding interval estimate following the narrative style introduced in class.</w:t>
+      </w:r>
+    </w:p>
+    <w:p>
+      <w:pPr>
+        <w:pStyle w:val="SourceCode"/>
+      </w:pPr>
+      <w:r>
+        <w:rPr>
+          <w:rStyle w:val="CommentTok"/>
+        </w:rPr>
+        <w:t xml:space="preserve"># load and inspect data</w:t>
+      </w:r>
+      <w:r>
+        <w:br/>
+      </w:r>
+      <w:r>
+        <w:rPr>
+          <w:rStyle w:val="NormalTok"/>
+        </w:rPr>
+        <w:t xml:space="preserve">twins </w:t>
+      </w:r>
+      <w:r>
+        <w:rPr>
+          <w:rStyle w:val="OtherTok"/>
+        </w:rPr>
+        <w:t xml:space="preserve">&lt;-</w:t>
+      </w:r>
+      <w:r>
+        <w:rPr>
+          <w:rStyle w:val="NormalTok"/>
+        </w:rPr>
+        <w:t xml:space="preserve"> </w:t>
+      </w:r>
+      <w:r>
+        <w:rPr>
+          <w:rStyle w:val="FunctionTok"/>
+        </w:rPr>
+        <w:t xml:space="preserve">read_csv</w:t>
+      </w:r>
+      <w:r>
+        <w:rPr>
+          <w:rStyle w:val="NormalTok"/>
+        </w:rPr>
+        <w:t xml:space="preserve">(</w:t>
+      </w:r>
+      <w:r>
+        <w:rPr>
+          <w:rStyle w:val="StringTok"/>
+        </w:rPr>
+        <w:t xml:space="preserve">'data/hippocampus.csv'</w:t>
+      </w:r>
+      <w:r>
+        <w:rPr>
+          <w:rStyle w:val="NormalTok"/>
+        </w:rPr>
+        <w:t xml:space="preserve">)</w:t>
+      </w:r>
+      <w:r>
+        <w:br/>
+      </w:r>
+      <w:r>
+        <w:rPr>
+          <w:rStyle w:val="FunctionTok"/>
+        </w:rPr>
+        <w:t xml:space="preserve">head</w:t>
+      </w:r>
+      <w:r>
+        <w:rPr>
+          <w:rStyle w:val="NormalTok"/>
+        </w:rPr>
+        <w:t xml:space="preserve">(twins)</w:t>
+      </w:r>
+      <w:r>
+        <w:br/>
+      </w:r>
+      <w:r>
+        <w:br/>
+      </w:r>
+      <w:r>
+        <w:rPr>
+          <w:rStyle w:val="CommentTok"/>
+        </w:rPr>
+        <w:t xml:space="preserve"># part a: compute differences; check distribution for t inference assumptions</w:t>
+      </w:r>
+      <w:r>
+        <w:br/>
+      </w:r>
+      <w:r>
+        <w:rPr>
+          <w:rStyle w:val="NormalTok"/>
+        </w:rPr>
+        <w:t xml:space="preserve">hvolume.diff </w:t>
+      </w:r>
+      <w:r>
+        <w:rPr>
+          <w:rStyle w:val="OtherTok"/>
+        </w:rPr>
+        <w:t xml:space="preserve">&lt;-</w:t>
+      </w:r>
+      <w:r>
+        <w:rPr>
+          <w:rStyle w:val="NormalTok"/>
+        </w:rPr>
+        <w:t xml:space="preserve"> twins</w:t>
+      </w:r>
+      <w:r>
+        <w:rPr>
+          <w:rStyle w:val="SpecialCharTok"/>
+        </w:rPr>
+        <w:t xml:space="preserve">$</w:t>
+      </w:r>
+      <w:r>
+        <w:rPr>
+          <w:rStyle w:val="NormalTok"/>
+        </w:rPr>
+        <w:t xml:space="preserve">affected </w:t>
+      </w:r>
+      <w:r>
+        <w:rPr>
+          <w:rStyle w:val="SpecialCharTok"/>
+        </w:rPr>
+        <w:t xml:space="preserve">-</w:t>
+      </w:r>
+      <w:r>
+        <w:rPr>
+          <w:rStyle w:val="NormalTok"/>
+        </w:rPr>
+        <w:t xml:space="preserve"> twins</w:t>
+      </w:r>
+      <w:r>
+        <w:rPr>
+          <w:rStyle w:val="SpecialCharTok"/>
+        </w:rPr>
+        <w:t xml:space="preserve">$</w:t>
+      </w:r>
+      <w:r>
+        <w:rPr>
+          <w:rStyle w:val="NormalTok"/>
+        </w:rPr>
+        <w:t xml:space="preserve">unaffected</w:t>
+      </w:r>
+      <w:r>
+        <w:br/>
+      </w:r>
+      <w:r>
+        <w:rPr>
+          <w:rStyle w:val="FunctionTok"/>
+        </w:rPr>
+        <w:t xml:space="preserve">hist</w:t>
+      </w:r>
+      <w:r>
+        <w:rPr>
+          <w:rStyle w:val="NormalTok"/>
+        </w:rPr>
+        <w:t xml:space="preserve">(hvolume.diff, </w:t>
+      </w:r>
+      <w:r>
+        <w:rPr>
+          <w:rStyle w:val="AttributeTok"/>
+        </w:rPr>
+        <w:t xml:space="preserve">breaks =</w:t>
+      </w:r>
+      <w:r>
+        <w:rPr>
+          <w:rStyle w:val="NormalTok"/>
+        </w:rPr>
+        <w:t xml:space="preserve"> </w:t>
+      </w:r>
+      <w:r>
+        <w:rPr>
+          <w:rStyle w:val="DecValTok"/>
+        </w:rPr>
+        <w:t xml:space="preserve">5</w:t>
+      </w:r>
+      <w:r>
+        <w:rPr>
+          <w:rStyle w:val="NormalTok"/>
+        </w:rPr>
+        <w:t xml:space="preserve">)</w:t>
+      </w:r>
+      <w:r>
+        <w:br/>
+      </w:r>
+      <w:r>
+        <w:br/>
+      </w:r>
+      <w:r>
+        <w:rPr>
+          <w:rStyle w:val="CommentTok"/>
+        </w:rPr>
+        <w:t xml:space="preserve"># part c: carry out test at 1% significance level</w:t>
+      </w:r>
+      <w:r>
+        <w:br/>
+      </w:r>
+      <w:r>
+        <w:rPr>
+          <w:rStyle w:val="FunctionTok"/>
+        </w:rPr>
+        <w:t xml:space="preserve">t.test</w:t>
+      </w:r>
+      <w:r>
+        <w:rPr>
+          <w:rStyle w:val="NormalTok"/>
+        </w:rPr>
+        <w:t xml:space="preserve">(hvolume.diff, </w:t>
+      </w:r>
+      <w:r>
+        <w:rPr>
+          <w:rStyle w:val="AttributeTok"/>
+        </w:rPr>
+        <w:t xml:space="preserve">mu =</w:t>
+      </w:r>
+      <w:r>
+        <w:rPr>
+          <w:rStyle w:val="NormalTok"/>
+        </w:rPr>
+        <w:t xml:space="preserve"> </w:t>
+      </w:r>
+      <w:r>
+        <w:rPr>
+          <w:rStyle w:val="DecValTok"/>
+        </w:rPr>
+        <w:t xml:space="preserve">0</w:t>
+      </w:r>
+      <w:r>
+        <w:rPr>
+          <w:rStyle w:val="NormalTok"/>
+        </w:rPr>
+        <w:t xml:space="preserve">, </w:t>
+      </w:r>
+      <w:r>
+        <w:rPr>
+          <w:rStyle w:val="AttributeTok"/>
+        </w:rPr>
+        <w:t xml:space="preserve">alternative =</w:t>
+      </w:r>
+      <w:r>
+        <w:rPr>
+          <w:rStyle w:val="NormalTok"/>
+        </w:rPr>
+        <w:t xml:space="preserve"> </w:t>
+      </w:r>
+      <w:r>
+        <w:rPr>
+          <w:rStyle w:val="StringTok"/>
+        </w:rPr>
+        <w:t xml:space="preserve">'less'</w:t>
+      </w:r>
+      <w:r>
+        <w:rPr>
+          <w:rStyle w:val="NormalTok"/>
+        </w:rPr>
+        <w:t xml:space="preserve">, </w:t>
+      </w:r>
+      <w:r>
+        <w:rPr>
+          <w:rStyle w:val="AttributeTok"/>
+        </w:rPr>
+        <w:t xml:space="preserve">conf.level =</w:t>
+      </w:r>
+      <w:r>
+        <w:rPr>
+          <w:rStyle w:val="NormalTok"/>
+        </w:rPr>
+        <w:t xml:space="preserve"> </w:t>
+      </w:r>
+      <w:r>
+        <w:rPr>
+          <w:rStyle w:val="FloatTok"/>
+        </w:rPr>
+        <w:t xml:space="preserve">0.99</w:t>
+      </w:r>
+      <w:r>
+        <w:rPr>
+          <w:rStyle w:val="NormalTok"/>
+        </w:rPr>
+        <w:t xml:space="preserve">)</w:t>
+      </w:r>
+    </w:p>
+    <w:bookmarkEnd w:id="21"/>
     <w:sectPr/>
   </w:body>
 </w:document>
@@ -1777,91 +1780,6 @@
       </w:pPr>
     </w:lvl>
   </w:abstractNum>
-  <w:abstractNum w:abstractNumId="99412">
-    <w:nsid w:val="A99412"/>
-    <w:multiLevelType w:val="multilevel"/>
-    <w:lvl w:ilvl="0">
-      <w:start w:val="2"/>
-      <w:numFmt w:val="decimal"/>
-      <w:lvlText w:val="%1."/>
-      <w:lvlJc w:val="left"/>
-      <w:pPr>
-        <w:ind w:left="720" w:hanging="480"/>
-      </w:pPr>
-    </w:lvl>
-    <w:lvl w:ilvl="1">
-      <w:start w:val="2"/>
-      <w:numFmt w:val="decimal"/>
-      <w:lvlText w:val="%2."/>
-      <w:lvlJc w:val="left"/>
-      <w:pPr>
-        <w:ind w:left="1440" w:hanging="480"/>
-      </w:pPr>
-    </w:lvl>
-    <w:lvl w:ilvl="2">
-      <w:start w:val="2"/>
-      <w:numFmt w:val="decimal"/>
-      <w:lvlText w:val="%3."/>
-      <w:lvlJc w:val="left"/>
-      <w:pPr>
-        <w:ind w:left="2160" w:hanging="480"/>
-      </w:pPr>
-    </w:lvl>
-    <w:lvl w:ilvl="3">
-      <w:start w:val="2"/>
-      <w:numFmt w:val="decimal"/>
-      <w:lvlText w:val="%4."/>
-      <w:lvlJc w:val="left"/>
-      <w:pPr>
-        <w:ind w:left="2880" w:hanging="480"/>
-      </w:pPr>
-    </w:lvl>
-    <w:lvl w:ilvl="4">
-      <w:start w:val="2"/>
-      <w:numFmt w:val="decimal"/>
-      <w:lvlText w:val="%5."/>
-      <w:lvlJc w:val="left"/>
-      <w:pPr>
-        <w:ind w:left="3600" w:hanging="480"/>
-      </w:pPr>
-    </w:lvl>
-    <w:lvl w:ilvl="5">
-      <w:start w:val="2"/>
-      <w:numFmt w:val="decimal"/>
-      <w:lvlText w:val="%6."/>
-      <w:lvlJc w:val="left"/>
-      <w:pPr>
-        <w:ind w:left="4320" w:hanging="480"/>
-      </w:pPr>
-    </w:lvl>
-    <w:lvl w:ilvl="6">
-      <w:start w:val="2"/>
-      <w:numFmt w:val="decimal"/>
-      <w:lvlText w:val="%7."/>
-      <w:lvlJc w:val="left"/>
-      <w:pPr>
-        <w:ind w:left="5040" w:hanging="480"/>
-      </w:pPr>
-    </w:lvl>
-    <w:lvl w:ilvl="7">
-      <w:start w:val="2"/>
-      <w:numFmt w:val="decimal"/>
-      <w:lvlText w:val="%8."/>
-      <w:lvlJc w:val="left"/>
-      <w:pPr>
-        <w:ind w:left="5760" w:hanging="480"/>
-      </w:pPr>
-    </w:lvl>
-    <w:lvl w:ilvl="8">
-      <w:start w:val="2"/>
-      <w:numFmt w:val="decimal"/>
-      <w:lvlText w:val="%9."/>
-      <w:lvlJc w:val="left"/>
-      <w:pPr>
-        <w:ind w:left="6480" w:hanging="480"/>
-      </w:pPr>
-    </w:lvl>
-  </w:abstractNum>
   <w:num w:numId="1000">
     <w:abstractNumId w:val="990"/>
   </w:num>
@@ -1986,33 +1904,63 @@
     </w:lvlOverride>
   </w:num>
   <w:num w:numId="1005">
-    <w:abstractNumId w:val="99412"/>
+    <w:abstractNumId w:val="99413"/>
     <w:lvlOverride w:ilvl="0">
-      <w:startOverride w:val="2"/>
+      <w:startOverride w:val="3"/>
     </w:lvlOverride>
     <w:lvlOverride w:ilvl="1">
-      <w:startOverride w:val="2"/>
+      <w:startOverride w:val="3"/>
     </w:lvlOverride>
     <w:lvlOverride w:ilvl="2">
-      <w:startOverride w:val="2"/>
+      <w:startOverride w:val="3"/>
     </w:lvlOverride>
     <w:lvlOverride w:ilvl="3">
-      <w:startOverride w:val="2"/>
+      <w:startOverride w:val="3"/>
     </w:lvlOverride>
     <w:lvlOverride w:ilvl="4">
-      <w:startOverride w:val="2"/>
+      <w:startOverride w:val="3"/>
     </w:lvlOverride>
     <w:lvlOverride w:ilvl="5">
-      <w:startOverride w:val="2"/>
+      <w:startOverride w:val="3"/>
     </w:lvlOverride>
     <w:lvlOverride w:ilvl="6">
-      <w:startOverride w:val="2"/>
+      <w:startOverride w:val="3"/>
     </w:lvlOverride>
     <w:lvlOverride w:ilvl="7">
-      <w:startOverride w:val="2"/>
+      <w:startOverride w:val="3"/>
     </w:lvlOverride>
     <w:lvlOverride w:ilvl="8">
-      <w:startOverride w:val="2"/>
+      <w:startOverride w:val="3"/>
+    </w:lvlOverride>
+  </w:num>
+  <w:num w:numId="1006">
+    <w:abstractNumId w:val="99711"/>
+    <w:lvlOverride w:ilvl="0">
+      <w:startOverride w:val="1"/>
+    </w:lvlOverride>
+    <w:lvlOverride w:ilvl="1">
+      <w:startOverride w:val="1"/>
+    </w:lvlOverride>
+    <w:lvlOverride w:ilvl="2">
+      <w:startOverride w:val="1"/>
+    </w:lvlOverride>
+    <w:lvlOverride w:ilvl="3">
+      <w:startOverride w:val="1"/>
+    </w:lvlOverride>
+    <w:lvlOverride w:ilvl="4">
+      <w:startOverride w:val="1"/>
+    </w:lvlOverride>
+    <w:lvlOverride w:ilvl="5">
+      <w:startOverride w:val="1"/>
+    </w:lvlOverride>
+    <w:lvlOverride w:ilvl="6">
+      <w:startOverride w:val="1"/>
+    </w:lvlOverride>
+    <w:lvlOverride w:ilvl="7">
+      <w:startOverride w:val="1"/>
+    </w:lvlOverride>
+    <w:lvlOverride w:ilvl="8">
+      <w:startOverride w:val="1"/>
     </w:lvlOverride>
   </w:num>
 </w:numbering>
